--- a/Courses/Software-Sciences/Module-2-DS-and-Algo/06.2-String-Processing-Advanced/06.2-String-Processing-Advanced-Exercises.docx
+++ b/Courses/Software-Sciences/Module-2-DS-and-Algo/06.2-String-Processing-Advanced/06.2-String-Processing-Advanced-Exercises.docx
@@ -4,7 +4,7 @@
   <w:body>
     <w:p>
       <w:pPr>
-        <w:pStyle w:val="Heading1"/>
+        <w:pStyle w:val="1"/>
         <w:spacing w:line="240" w:lineRule="auto"/>
         <w:jc w:val="center"/>
         <w:rPr>
@@ -65,7 +65,7 @@
       <w:hyperlink r:id="rId8" w:history="1">
         <w:r>
           <w:rPr>
-            <w:rStyle w:val="Hyperlink"/>
+            <w:rStyle w:val="a9"/>
           </w:rPr>
           <w:t>https://judge.softuni.org/Contests/4164/06-String-Processing-Advanced</w:t>
         </w:r>
@@ -76,7 +76,7 @@
     </w:p>
     <w:p>
       <w:pPr>
-        <w:pStyle w:val="Heading2"/>
+        <w:pStyle w:val="2"/>
         <w:rPr>
           <w:noProof/>
         </w:rPr>
@@ -282,7 +282,7 @@
     </w:p>
     <w:p>
       <w:pPr>
-        <w:pStyle w:val="Heading3"/>
+        <w:pStyle w:val="3"/>
         <w:rPr>
           <w:lang w:val="bg-BG"/>
         </w:rPr>
@@ -331,7 +331,7 @@
     </w:p>
     <w:p>
       <w:pPr>
-        <w:pStyle w:val="Heading3"/>
+        <w:pStyle w:val="3"/>
         <w:rPr>
           <w:lang w:val="bg-BG"/>
         </w:rPr>
@@ -690,15 +690,1146 @@
     </w:tbl>
     <w:p>
       <w:pPr>
-        <w:pStyle w:val="Heading2"/>
-        <w:rPr>
-          <w:noProof/>
-        </w:rPr>
-      </w:pPr>
-      <w:r>
-        <w:rPr>
-          <w:noProof/>
-        </w:rPr>
+        <w:pStyle w:val="3"/>
+        <w:rPr>
+          <w:noProof/>
+        </w:rPr>
+      </w:pPr>
+      <w:r>
+        <w:rPr>
+          <w:noProof/>
+        </w:rPr>
+        <w:t>Насоки</w:t>
+      </w:r>
+    </w:p>
+    <w:p>
+      <w:pPr>
+        <w:pStyle w:val="ac"/>
+        <w:numPr>
+          <w:ilvl w:val="0"/>
+          <w:numId w:val="49"/>
+        </w:numPr>
+        <w:rPr>
+          <w:lang w:val="bg-BG"/>
+        </w:rPr>
+      </w:pPr>
+      <w:r>
+        <w:rPr>
+          <w:lang w:val="bg-BG"/>
+        </w:rPr>
+        <w:t>Прочетете двете числа от конзолата.</w:t>
+      </w:r>
+    </w:p>
+    <w:p>
+      <w:pPr>
+        <w:pStyle w:val="ac"/>
+        <w:numPr>
+          <w:ilvl w:val="0"/>
+          <w:numId w:val="49"/>
+        </w:numPr>
+        <w:rPr>
+          <w:lang w:val="bg-BG"/>
+        </w:rPr>
+      </w:pPr>
+      <w:r>
+        <w:rPr>
+          <w:lang w:val="bg-BG"/>
+        </w:rPr>
+        <w:t xml:space="preserve">Създайте променливи </w:t>
+      </w:r>
+      <w:r>
+        <w:rPr>
+          <w:rStyle w:val="CodeChar"/>
+          <w:lang w:val="bg-BG"/>
+        </w:rPr>
+        <w:t>reversedResult</w:t>
+      </w:r>
+      <w:r>
+        <w:rPr>
+          <w:lang w:val="bg-BG"/>
+        </w:rPr>
+        <w:t xml:space="preserve"> от тип </w:t>
+      </w:r>
+      <w:r>
+        <w:rPr>
+          <w:b/>
+          <w:bCs/>
+          <w:lang w:val="bg-BG"/>
+        </w:rPr>
+        <w:t>низ</w:t>
+      </w:r>
+      <w:r>
+        <w:rPr>
+          <w:lang w:val="bg-BG"/>
+        </w:rPr>
+        <w:t xml:space="preserve"> и</w:t>
+      </w:r>
+      <w:r>
+        <w:rPr>
+          <w:lang w:val="bg-BG"/>
+        </w:rPr>
+        <w:t xml:space="preserve"> </w:t>
+      </w:r>
+      <w:r>
+        <w:rPr>
+          <w:rStyle w:val="CodeChar"/>
+          <w:lang w:val="bg-BG"/>
+        </w:rPr>
+        <w:t>residue</w:t>
+      </w:r>
+      <w:r>
+        <w:rPr>
+          <w:lang w:val="bg-BG"/>
+        </w:rPr>
+        <w:t xml:space="preserve"> от тип </w:t>
+      </w:r>
+      <w:r>
+        <w:rPr>
+          <w:rStyle w:val="CodeChar"/>
+        </w:rPr>
+        <w:t>int</w:t>
+      </w:r>
+      <w:r>
+        <w:rPr>
+          <w:lang w:val="bg-BG"/>
+        </w:rPr>
+        <w:t>.</w:t>
+      </w:r>
+    </w:p>
+    <w:p>
+      <w:pPr>
+        <w:pStyle w:val="ac"/>
+        <w:numPr>
+          <w:ilvl w:val="0"/>
+          <w:numId w:val="49"/>
+        </w:numPr>
+        <w:rPr>
+          <w:lang w:val="bg-BG"/>
+        </w:rPr>
+      </w:pPr>
+      <w:r>
+        <w:rPr>
+          <w:lang w:val="bg-BG"/>
+        </w:rPr>
+        <w:t xml:space="preserve">Създайте </w:t>
+      </w:r>
+      <w:r>
+        <w:rPr>
+          <w:rStyle w:val="CodeChar"/>
+        </w:rPr>
+        <w:t>for-цикъл</w:t>
+      </w:r>
+      <w:r>
+        <w:rPr>
+          <w:lang w:val="bg-BG"/>
+        </w:rPr>
+        <w:t xml:space="preserve">, който обхожда от </w:t>
+      </w:r>
+      <w:r>
+        <w:rPr>
+          <w:b/>
+          <w:bCs/>
+          <w:lang w:val="bg-BG"/>
+        </w:rPr>
+        <w:t>дължината на голямото число -1</w:t>
+      </w:r>
+      <w:r>
+        <w:rPr>
+          <w:lang w:val="bg-BG"/>
+        </w:rPr>
+        <w:t xml:space="preserve"> до </w:t>
+      </w:r>
+      <w:r>
+        <w:rPr>
+          <w:b/>
+          <w:bCs/>
+          <w:lang w:val="bg-BG"/>
+        </w:rPr>
+        <w:t>0</w:t>
+      </w:r>
+      <w:r>
+        <w:rPr>
+          <w:lang w:val="bg-BG"/>
+        </w:rPr>
+        <w:t>.</w:t>
+      </w:r>
+    </w:p>
+    <w:p>
+      <w:pPr>
+        <w:pStyle w:val="ac"/>
+        <w:numPr>
+          <w:ilvl w:val="0"/>
+          <w:numId w:val="49"/>
+        </w:numPr>
+        <w:rPr>
+          <w:lang w:val="bg-BG"/>
+        </w:rPr>
+      </w:pPr>
+      <w:r>
+        <w:rPr>
+          <w:lang w:val="bg-BG"/>
+        </w:rPr>
+        <w:t xml:space="preserve">В него създайте променлива, която има </w:t>
+      </w:r>
+      <w:r>
+        <w:rPr>
+          <w:lang w:val="bg-BG"/>
+        </w:rPr>
+        <w:t xml:space="preserve">стойност </w:t>
+      </w:r>
+      <w:r>
+        <w:rPr>
+          <w:b/>
+          <w:bCs/>
+          <w:lang w:val="bg-BG"/>
+        </w:rPr>
+        <w:t>умножението на цифрата</w:t>
+      </w:r>
+      <w:r>
+        <w:rPr>
+          <w:lang w:val="bg-BG"/>
+        </w:rPr>
+        <w:t xml:space="preserve"> с </w:t>
+      </w:r>
+      <w:r>
+        <w:rPr>
+          <w:b/>
+          <w:bCs/>
+          <w:lang w:val="bg-BG"/>
+        </w:rPr>
+        <w:t>позиция</w:t>
+      </w:r>
+      <w:r>
+        <w:rPr>
+          <w:lang w:val="bg-BG"/>
+        </w:rPr>
+        <w:t xml:space="preserve"> </w:t>
+      </w:r>
+      <w:r>
+        <w:rPr>
+          <w:rStyle w:val="CodeChar"/>
+        </w:rPr>
+        <w:t>i</w:t>
+      </w:r>
+      <w:r>
+        <w:t xml:space="preserve"> </w:t>
+      </w:r>
+      <w:r>
+        <w:rPr>
+          <w:lang w:val="bg-BG"/>
+        </w:rPr>
+        <w:t xml:space="preserve">на </w:t>
+      </w:r>
+      <w:r>
+        <w:rPr>
+          <w:rStyle w:val="CodeChar"/>
+        </w:rPr>
+        <w:t>for</w:t>
+      </w:r>
+      <w:r>
+        <w:rPr>
+          <w:b/>
+          <w:bCs/>
+        </w:rPr>
+        <w:t>-цикъла</w:t>
+      </w:r>
+      <w:r>
+        <w:rPr>
+          <w:lang w:val="bg-BG"/>
+        </w:rPr>
+        <w:t xml:space="preserve"> </w:t>
+      </w:r>
+      <w:r>
+        <w:rPr>
+          <w:b/>
+          <w:bCs/>
+          <w:lang w:val="bg-BG"/>
+        </w:rPr>
+        <w:t>на</w:t>
+      </w:r>
+      <w:r>
+        <w:rPr>
+          <w:b/>
+          <w:bCs/>
+          <w:lang w:val="bg-BG"/>
+        </w:rPr>
+        <w:t xml:space="preserve"> голямото число</w:t>
+      </w:r>
+      <w:r>
+        <w:rPr>
+          <w:lang w:val="bg-BG"/>
+        </w:rPr>
+        <w:t xml:space="preserve"> </w:t>
+      </w:r>
+      <w:r>
+        <w:rPr>
+          <w:b/>
+          <w:bCs/>
+          <w:lang w:val="bg-BG"/>
+        </w:rPr>
+        <w:t>*</w:t>
+      </w:r>
+      <w:r>
+        <w:rPr>
+          <w:lang w:val="bg-BG"/>
+        </w:rPr>
+        <w:t xml:space="preserve"> другото число</w:t>
+      </w:r>
+      <w:r>
+        <w:rPr>
+          <w:lang w:val="bg-BG"/>
+        </w:rPr>
+        <w:t>.</w:t>
+      </w:r>
+    </w:p>
+    <w:p>
+      <w:pPr>
+        <w:pStyle w:val="ac"/>
+        <w:numPr>
+          <w:ilvl w:val="0"/>
+          <w:numId w:val="49"/>
+        </w:numPr>
+        <w:rPr>
+          <w:lang w:val="bg-BG"/>
+        </w:rPr>
+      </w:pPr>
+      <w:r>
+        <w:rPr>
+          <w:lang w:val="bg-BG"/>
+        </w:rPr>
+        <w:t xml:space="preserve">Ако резултата е </w:t>
+      </w:r>
+      <w:r>
+        <w:rPr>
+          <w:b/>
+          <w:bCs/>
+          <w:lang w:val="bg-BG"/>
+        </w:rPr>
+        <w:t>по-голям</w:t>
+      </w:r>
+      <w:r>
+        <w:rPr>
+          <w:lang w:val="bg-BG"/>
+        </w:rPr>
+        <w:t xml:space="preserve"> или </w:t>
+      </w:r>
+      <w:r>
+        <w:rPr>
+          <w:b/>
+          <w:bCs/>
+          <w:lang w:val="bg-BG"/>
+        </w:rPr>
+        <w:t>равен</w:t>
+      </w:r>
+      <w:r>
+        <w:rPr>
+          <w:lang w:val="bg-BG"/>
+        </w:rPr>
+        <w:t xml:space="preserve"> на </w:t>
+      </w:r>
+      <w:r>
+        <w:rPr>
+          <w:b/>
+          <w:bCs/>
+          <w:lang w:val="bg-BG"/>
+        </w:rPr>
+        <w:t>10</w:t>
+      </w:r>
+      <w:r>
+        <w:rPr>
+          <w:lang w:val="bg-BG"/>
+        </w:rPr>
+        <w:t>,</w:t>
+      </w:r>
+      <w:r>
+        <w:rPr>
+          <w:lang w:val="bg-BG"/>
+        </w:rPr>
+        <w:t xml:space="preserve"> сложете стойност на </w:t>
+      </w:r>
+      <w:r>
+        <w:rPr>
+          <w:rStyle w:val="CodeChar"/>
+          <w:lang w:val="bg-BG"/>
+        </w:rPr>
+        <w:t>residue</w:t>
+      </w:r>
+      <w:r>
+        <w:rPr>
+          <w:lang w:val="bg-BG"/>
+        </w:rPr>
+        <w:t xml:space="preserve"> </w:t>
+      </w:r>
+      <w:r>
+        <w:rPr>
+          <w:b/>
+          <w:bCs/>
+          <w:lang w:val="bg-BG"/>
+        </w:rPr>
+        <w:t>остатъка</w:t>
+      </w:r>
+      <w:r>
+        <w:rPr>
+          <w:lang w:val="bg-BG"/>
+        </w:rPr>
+        <w:t xml:space="preserve"> на </w:t>
+      </w:r>
+      <w:r>
+        <w:rPr>
+          <w:b/>
+          <w:bCs/>
+          <w:lang w:val="bg-BG"/>
+        </w:rPr>
+        <w:t>резултата</w:t>
+      </w:r>
+      <w:r>
+        <w:rPr>
+          <w:lang w:val="bg-BG"/>
+        </w:rPr>
+        <w:t>.</w:t>
+      </w:r>
+      <w:r>
+        <w:rPr>
+          <w:lang w:val="bg-BG"/>
+        </w:rPr>
+        <w:t xml:space="preserve"> В противен случай</w:t>
+      </w:r>
+      <w:r>
+        <w:rPr>
+          <w:lang w:val="bg-BG"/>
+        </w:rPr>
+        <w:t>,</w:t>
+      </w:r>
+      <w:r>
+        <w:rPr>
+          <w:lang w:val="bg-BG"/>
+        </w:rPr>
+        <w:t xml:space="preserve"> задайте стойност </w:t>
+      </w:r>
+      <w:r>
+        <w:rPr>
+          <w:b/>
+          <w:bCs/>
+          <w:lang w:val="bg-BG"/>
+        </w:rPr>
+        <w:t>0</w:t>
+      </w:r>
+      <w:r>
+        <w:rPr>
+          <w:lang w:val="bg-BG"/>
+        </w:rPr>
+        <w:t xml:space="preserve"> на </w:t>
+      </w:r>
+      <w:r>
+        <w:rPr>
+          <w:rStyle w:val="CodeChar"/>
+          <w:lang w:val="bg-BG"/>
+        </w:rPr>
+        <w:t>residue</w:t>
+      </w:r>
+      <w:r>
+        <w:rPr>
+          <w:lang w:val="bg-BG"/>
+        </w:rPr>
+        <w:t>.</w:t>
+      </w:r>
+    </w:p>
+    <w:p>
+      <w:pPr>
+        <w:pStyle w:val="ac"/>
+        <w:numPr>
+          <w:ilvl w:val="0"/>
+          <w:numId w:val="49"/>
+        </w:numPr>
+        <w:rPr>
+          <w:lang w:val="bg-BG"/>
+        </w:rPr>
+      </w:pPr>
+      <w:r>
+        <w:rPr>
+          <w:lang w:val="bg-BG"/>
+        </w:rPr>
+        <w:t xml:space="preserve">След </w:t>
+      </w:r>
+      <w:r>
+        <w:rPr>
+          <w:b/>
+          <w:bCs/>
+          <w:lang w:val="bg-BG"/>
+        </w:rPr>
+        <w:t>цикъла</w:t>
+      </w:r>
+      <w:r>
+        <w:rPr>
+          <w:lang w:val="bg-BG"/>
+        </w:rPr>
+        <w:t xml:space="preserve"> проверете дали </w:t>
+      </w:r>
+      <w:r>
+        <w:rPr>
+          <w:rStyle w:val="CodeChar"/>
+          <w:lang w:val="bg-BG"/>
+        </w:rPr>
+        <w:t>residue</w:t>
+      </w:r>
+      <w:r>
+        <w:rPr>
+          <w:lang w:val="bg-BG"/>
+        </w:rPr>
+        <w:t xml:space="preserve"> е различно от </w:t>
+      </w:r>
+      <w:r>
+        <w:rPr>
+          <w:b/>
+          <w:bCs/>
+          <w:lang w:val="bg-BG"/>
+        </w:rPr>
+        <w:t>0</w:t>
+      </w:r>
+      <w:r>
+        <w:rPr>
+          <w:lang w:val="bg-BG"/>
+        </w:rPr>
+        <w:t>. Ако е така</w:t>
+      </w:r>
+      <w:r>
+        <w:rPr>
+          <w:lang w:val="bg-BG"/>
+        </w:rPr>
+        <w:t>,</w:t>
+      </w:r>
+      <w:r>
+        <w:rPr>
+          <w:lang w:val="bg-BG"/>
+        </w:rPr>
+        <w:t xml:space="preserve"> към</w:t>
+      </w:r>
+      <w:r>
+        <w:rPr>
+          <w:lang w:val="bg-BG"/>
+        </w:rPr>
+        <w:t xml:space="preserve"> </w:t>
+      </w:r>
+      <w:r>
+        <w:rPr>
+          <w:rStyle w:val="CodeChar"/>
+          <w:lang w:val="bg-BG"/>
+        </w:rPr>
+        <w:t>reversedResult</w:t>
+      </w:r>
+      <w:r>
+        <w:rPr>
+          <w:lang w:val="bg-BG"/>
+        </w:rPr>
+        <w:t xml:space="preserve"> добавете </w:t>
+      </w:r>
+      <w:r>
+        <w:rPr>
+          <w:rStyle w:val="CodeChar"/>
+          <w:lang w:val="bg-BG"/>
+        </w:rPr>
+        <w:t>residue</w:t>
+      </w:r>
+      <w:r>
+        <w:rPr>
+          <w:lang w:val="bg-BG"/>
+        </w:rPr>
+        <w:t xml:space="preserve">. </w:t>
+      </w:r>
+    </w:p>
+    <w:p>
+      <w:pPr>
+        <w:pStyle w:val="ac"/>
+        <w:numPr>
+          <w:ilvl w:val="0"/>
+          <w:numId w:val="49"/>
+        </w:numPr>
+        <w:rPr>
+          <w:lang w:val="bg-BG"/>
+        </w:rPr>
+      </w:pPr>
+      <w:r>
+        <w:rPr>
+          <w:lang w:val="bg-BG"/>
+        </w:rPr>
+        <w:t xml:space="preserve">Създайте две променливи </w:t>
+      </w:r>
+      <w:r>
+        <w:rPr>
+          <w:rStyle w:val="CodeChar"/>
+          <w:lang w:val="bg-BG"/>
+        </w:rPr>
+        <w:t>result</w:t>
+      </w:r>
+      <w:r>
+        <w:rPr>
+          <w:lang w:val="bg-BG"/>
+        </w:rPr>
+        <w:t xml:space="preserve"> и </w:t>
+      </w:r>
+      <w:r>
+        <w:rPr>
+          <w:rStyle w:val="CodeChar"/>
+          <w:lang w:val="bg-BG"/>
+        </w:rPr>
+        <w:t>isZero</w:t>
+      </w:r>
+      <w:r>
+        <w:rPr>
+          <w:lang w:val="bg-BG"/>
+        </w:rPr>
+        <w:t xml:space="preserve"> от </w:t>
+      </w:r>
+      <w:r>
+        <w:rPr>
+          <w:b/>
+          <w:bCs/>
+          <w:lang w:val="bg-BG"/>
+        </w:rPr>
+        <w:t>тип</w:t>
+      </w:r>
+      <w:r>
+        <w:rPr>
+          <w:lang w:val="bg-BG"/>
+        </w:rPr>
+        <w:t xml:space="preserve"> </w:t>
+      </w:r>
+      <w:r>
+        <w:rPr>
+          <w:rStyle w:val="CodeChar"/>
+        </w:rPr>
+        <w:t>bool</w:t>
+      </w:r>
+      <w:r>
+        <w:rPr>
+          <w:lang w:val="bg-BG"/>
+        </w:rPr>
+        <w:t>.</w:t>
+      </w:r>
+    </w:p>
+    <w:p>
+      <w:pPr>
+        <w:pStyle w:val="ac"/>
+        <w:numPr>
+          <w:ilvl w:val="0"/>
+          <w:numId w:val="49"/>
+        </w:numPr>
+        <w:rPr>
+          <w:lang w:val="bg-BG"/>
+        </w:rPr>
+      </w:pPr>
+      <w:r>
+        <w:rPr>
+          <w:lang w:val="bg-BG"/>
+        </w:rPr>
+        <w:t xml:space="preserve">След това създайте </w:t>
+      </w:r>
+      <w:r>
+        <w:rPr>
+          <w:rStyle w:val="CodeChar"/>
+        </w:rPr>
+        <w:t>for</w:t>
+      </w:r>
+      <w:r>
+        <w:rPr>
+          <w:b/>
+          <w:bCs/>
+        </w:rPr>
+        <w:t>-</w:t>
+      </w:r>
+      <w:r>
+        <w:rPr>
+          <w:b/>
+          <w:bCs/>
+          <w:lang w:val="bg-BG"/>
+        </w:rPr>
+        <w:t>цикъл</w:t>
+      </w:r>
+      <w:r>
+        <w:rPr>
+          <w:lang w:val="bg-BG"/>
+        </w:rPr>
+        <w:t xml:space="preserve">, който обхожда от </w:t>
+      </w:r>
+      <w:r>
+        <w:rPr>
+          <w:b/>
+          <w:bCs/>
+          <w:lang w:val="bg-BG"/>
+        </w:rPr>
+        <w:t xml:space="preserve">дължината на </w:t>
+      </w:r>
+      <w:r>
+        <w:rPr>
+          <w:rStyle w:val="CodeChar"/>
+          <w:lang w:val="bg-BG"/>
+        </w:rPr>
+        <w:t>reversedResult</w:t>
+      </w:r>
+      <w:r>
+        <w:rPr>
+          <w:lang w:val="bg-BG"/>
+        </w:rPr>
+        <w:t xml:space="preserve"> до </w:t>
+      </w:r>
+      <w:r>
+        <w:rPr>
+          <w:b/>
+          <w:bCs/>
+          <w:lang w:val="bg-BG"/>
+        </w:rPr>
+        <w:t>0</w:t>
+      </w:r>
+      <w:r>
+        <w:rPr>
+          <w:lang w:val="bg-BG"/>
+        </w:rPr>
+        <w:t>.</w:t>
+      </w:r>
+    </w:p>
+    <w:p>
+      <w:pPr>
+        <w:pStyle w:val="ac"/>
+        <w:numPr>
+          <w:ilvl w:val="0"/>
+          <w:numId w:val="49"/>
+        </w:numPr>
+        <w:rPr>
+          <w:lang w:val="bg-BG"/>
+        </w:rPr>
+      </w:pPr>
+      <w:r>
+        <w:rPr>
+          <w:lang w:val="bg-BG"/>
+        </w:rPr>
+        <w:t xml:space="preserve">В него проверете дали </w:t>
+      </w:r>
+      <w:r>
+        <w:rPr>
+          <w:rStyle w:val="CodeChar"/>
+          <w:lang w:val="bg-BG"/>
+        </w:rPr>
+        <w:t>reversedResult</w:t>
+      </w:r>
+      <w:r>
+        <w:rPr>
+          <w:lang w:val="bg-BG"/>
+        </w:rPr>
+        <w:t xml:space="preserve"> от </w:t>
+      </w:r>
+      <w:r>
+        <w:rPr>
+          <w:rStyle w:val="CodeChar"/>
+        </w:rPr>
+        <w:t>i</w:t>
+      </w:r>
+      <w:r>
+        <w:t xml:space="preserve"> </w:t>
+      </w:r>
+      <w:r>
+        <w:rPr>
+          <w:lang w:val="bg-BG"/>
+        </w:rPr>
+        <w:t xml:space="preserve">е </w:t>
+      </w:r>
+      <w:r>
+        <w:rPr>
+          <w:b/>
+          <w:bCs/>
+          <w:lang w:val="bg-BG"/>
+        </w:rPr>
+        <w:t>0</w:t>
+      </w:r>
+      <w:r>
+        <w:rPr>
+          <w:lang w:val="bg-BG"/>
+        </w:rPr>
+        <w:t xml:space="preserve"> и дали </w:t>
+      </w:r>
+      <w:r>
+        <w:rPr>
+          <w:rStyle w:val="CodeChar"/>
+          <w:lang w:val="bg-BG"/>
+        </w:rPr>
+        <w:t>isZero</w:t>
+      </w:r>
+      <w:r>
+        <w:rPr>
+          <w:lang w:val="bg-BG"/>
+        </w:rPr>
+        <w:t xml:space="preserve"> има стойност </w:t>
+      </w:r>
+      <w:r>
+        <w:rPr>
+          <w:rStyle w:val="CodeChar"/>
+        </w:rPr>
+        <w:t>true</w:t>
+      </w:r>
+      <w:r>
+        <w:rPr>
+          <w:lang w:val="bg-BG"/>
+        </w:rPr>
+        <w:t>.</w:t>
+      </w:r>
+    </w:p>
+    <w:p>
+      <w:pPr>
+        <w:pStyle w:val="ac"/>
+        <w:numPr>
+          <w:ilvl w:val="0"/>
+          <w:numId w:val="49"/>
+        </w:numPr>
+        <w:rPr>
+          <w:lang w:val="bg-BG"/>
+        </w:rPr>
+      </w:pPr>
+      <w:r>
+        <w:rPr>
+          <w:lang w:val="bg-BG"/>
+        </w:rPr>
+        <w:t>Ако</w:t>
+      </w:r>
+      <w:r>
+        <w:rPr>
+          <w:lang w:val="bg-BG"/>
+        </w:rPr>
+        <w:t xml:space="preserve"> е</w:t>
+      </w:r>
+      <w:r>
+        <w:rPr>
+          <w:lang w:val="bg-BG"/>
+        </w:rPr>
+        <w:t xml:space="preserve"> така</w:t>
+      </w:r>
+      <w:r>
+        <w:rPr>
+          <w:lang w:val="bg-BG"/>
+        </w:rPr>
+        <w:t xml:space="preserve">, </w:t>
+      </w:r>
+      <w:r>
+        <w:rPr>
+          <w:lang w:val="bg-BG"/>
+        </w:rPr>
+        <w:t xml:space="preserve">прескочете стъпката на </w:t>
+      </w:r>
+      <w:r>
+        <w:rPr>
+          <w:rStyle w:val="CodeChar"/>
+        </w:rPr>
+        <w:t>for</w:t>
+      </w:r>
+      <w:r>
+        <w:rPr>
+          <w:b/>
+          <w:bCs/>
+        </w:rPr>
+        <w:t>-</w:t>
+      </w:r>
+      <w:r>
+        <w:rPr>
+          <w:b/>
+          <w:bCs/>
+          <w:lang w:val="bg-BG"/>
+        </w:rPr>
+        <w:t>цикъла</w:t>
+      </w:r>
+      <w:r>
+        <w:rPr>
+          <w:lang w:val="bg-BG"/>
+        </w:rPr>
+        <w:t>.</w:t>
+      </w:r>
+    </w:p>
+    <w:p>
+      <w:pPr>
+        <w:pStyle w:val="ac"/>
+        <w:numPr>
+          <w:ilvl w:val="0"/>
+          <w:numId w:val="49"/>
+        </w:numPr>
+        <w:rPr>
+          <w:lang w:val="bg-BG"/>
+        </w:rPr>
+      </w:pPr>
+      <w:r>
+        <w:rPr>
+          <w:lang w:val="bg-BG"/>
+        </w:rPr>
+        <w:t>След това з</w:t>
+      </w:r>
+      <w:r>
+        <w:rPr>
+          <w:lang w:val="bg-BG"/>
+        </w:rPr>
+        <w:t xml:space="preserve">адайте стойност на </w:t>
+      </w:r>
+      <w:r>
+        <w:rPr>
+          <w:rStyle w:val="CodeChar"/>
+          <w:lang w:val="bg-BG"/>
+        </w:rPr>
+        <w:t>isZero</w:t>
+      </w:r>
+      <w:r>
+        <w:t xml:space="preserve"> </w:t>
+      </w:r>
+      <w:r>
+        <w:rPr>
+          <w:rStyle w:val="CodeChar"/>
+        </w:rPr>
+        <w:t>false</w:t>
+      </w:r>
+      <w:r>
+        <w:rPr>
+          <w:lang w:val="bg-BG"/>
+        </w:rPr>
+        <w:t>.</w:t>
+      </w:r>
+    </w:p>
+    <w:p>
+      <w:pPr>
+        <w:pStyle w:val="ac"/>
+        <w:numPr>
+          <w:ilvl w:val="0"/>
+          <w:numId w:val="49"/>
+        </w:numPr>
+        <w:rPr>
+          <w:lang w:val="bg-BG"/>
+        </w:rPr>
+      </w:pPr>
+      <w:r>
+        <w:rPr>
+          <w:lang w:val="bg-BG"/>
+        </w:rPr>
+        <w:t xml:space="preserve">Ако </w:t>
+      </w:r>
+      <w:r>
+        <w:rPr>
+          <w:rStyle w:val="CodeChar"/>
+          <w:lang w:val="bg-BG"/>
+        </w:rPr>
+        <w:t>isZero</w:t>
+      </w:r>
+      <w:r>
+        <w:t xml:space="preserve"> </w:t>
+      </w:r>
+      <w:r>
+        <w:rPr>
+          <w:lang w:val="bg-BG"/>
+        </w:rPr>
+        <w:t xml:space="preserve">е със стойност </w:t>
+      </w:r>
+      <w:r>
+        <w:rPr>
+          <w:rStyle w:val="CodeChar"/>
+        </w:rPr>
+        <w:t>true</w:t>
+      </w:r>
+      <w:r>
+        <w:t xml:space="preserve">, </w:t>
+      </w:r>
+      <w:r>
+        <w:rPr>
+          <w:lang w:val="bg-BG"/>
+        </w:rPr>
+        <w:t>доба</w:t>
+      </w:r>
+      <w:r>
+        <w:rPr>
+          <w:lang w:val="bg-BG"/>
+        </w:rPr>
+        <w:t xml:space="preserve">вете към </w:t>
+      </w:r>
+      <w:r>
+        <w:rPr>
+          <w:rStyle w:val="CodeChar"/>
+          <w:lang w:val="bg-BG"/>
+        </w:rPr>
+        <w:t>result</w:t>
+      </w:r>
+      <w:r>
+        <w:rPr>
+          <w:lang w:val="bg-BG"/>
+        </w:rPr>
+        <w:t xml:space="preserve"> </w:t>
+      </w:r>
+      <w:r>
+        <w:rPr>
+          <w:rStyle w:val="CodeChar"/>
+          <w:lang w:val="bg-BG"/>
+        </w:rPr>
+        <w:t>reversedResult</w:t>
+      </w:r>
+      <w:r>
+        <w:t xml:space="preserve"> </w:t>
+      </w:r>
+      <w:r>
+        <w:rPr>
+          <w:lang w:val="bg-BG"/>
+        </w:rPr>
+        <w:t xml:space="preserve">от </w:t>
+      </w:r>
+      <w:r>
+        <w:rPr>
+          <w:rStyle w:val="CodeChar"/>
+        </w:rPr>
+        <w:t>i</w:t>
+      </w:r>
+      <w:r>
+        <w:rPr>
+          <w:lang w:val="bg-BG"/>
+        </w:rPr>
+        <w:t>.</w:t>
+      </w:r>
+    </w:p>
+    <w:p>
+      <w:pPr>
+        <w:pStyle w:val="ac"/>
+        <w:numPr>
+          <w:ilvl w:val="0"/>
+          <w:numId w:val="49"/>
+        </w:numPr>
+        <w:rPr>
+          <w:lang w:val="bg-BG"/>
+        </w:rPr>
+      </w:pPr>
+      <w:r>
+        <w:rPr>
+          <w:lang w:val="bg-BG"/>
+        </w:rPr>
+        <w:t xml:space="preserve">След </w:t>
+      </w:r>
+      <w:r>
+        <w:rPr>
+          <w:b/>
+          <w:bCs/>
+          <w:lang w:val="bg-BG"/>
+        </w:rPr>
+        <w:t>цикъла</w:t>
+      </w:r>
+      <w:r>
+        <w:rPr>
+          <w:lang w:val="bg-BG"/>
+        </w:rPr>
+        <w:t xml:space="preserve"> проверете дали </w:t>
+      </w:r>
+      <w:r>
+        <w:rPr>
+          <w:rStyle w:val="CodeChar"/>
+          <w:lang w:val="bg-BG"/>
+        </w:rPr>
+        <w:t>result</w:t>
+      </w:r>
+      <w:r>
+        <w:rPr>
+          <w:lang w:val="bg-BG"/>
+        </w:rPr>
+        <w:t xml:space="preserve"> е </w:t>
+      </w:r>
+      <w:r>
+        <w:rPr>
+          <w:b/>
+          <w:bCs/>
+          <w:lang w:val="bg-BG"/>
+        </w:rPr>
+        <w:t>празен</w:t>
+      </w:r>
+      <w:r>
+        <w:rPr>
+          <w:lang w:val="bg-BG"/>
+        </w:rPr>
+        <w:t>.</w:t>
+      </w:r>
+    </w:p>
+    <w:p>
+      <w:pPr>
+        <w:pStyle w:val="ac"/>
+        <w:numPr>
+          <w:ilvl w:val="0"/>
+          <w:numId w:val="49"/>
+        </w:numPr>
+        <w:rPr>
+          <w:lang w:val="bg-BG"/>
+        </w:rPr>
+      </w:pPr>
+      <w:r>
+        <w:rPr>
+          <w:lang w:val="bg-BG"/>
+        </w:rPr>
+        <w:t xml:space="preserve">Ако е така, към </w:t>
+      </w:r>
+      <w:r>
+        <w:rPr>
+          <w:rStyle w:val="CodeChar"/>
+          <w:lang w:val="bg-BG"/>
+        </w:rPr>
+        <w:t>result</w:t>
+      </w:r>
+      <w:r>
+        <w:rPr>
+          <w:lang w:val="bg-BG"/>
+        </w:rPr>
+        <w:t xml:space="preserve"> добавете </w:t>
+      </w:r>
+      <w:r>
+        <w:rPr>
+          <w:b/>
+          <w:bCs/>
+          <w:lang w:val="bg-BG"/>
+        </w:rPr>
+        <w:t>0</w:t>
+      </w:r>
+      <w:r>
+        <w:rPr>
+          <w:lang w:val="bg-BG"/>
+        </w:rPr>
+        <w:t>.</w:t>
+      </w:r>
+    </w:p>
+    <w:p>
+      <w:pPr>
+        <w:pStyle w:val="ac"/>
+        <w:numPr>
+          <w:ilvl w:val="0"/>
+          <w:numId w:val="49"/>
+        </w:numPr>
+        <w:rPr>
+          <w:lang w:val="bg-BG"/>
+        </w:rPr>
+      </w:pPr>
+      <w:r>
+        <w:rPr>
+          <w:lang w:val="bg-BG"/>
+        </w:rPr>
+        <w:t xml:space="preserve">Накрая отпечатайте </w:t>
+      </w:r>
+      <w:r>
+        <w:rPr>
+          <w:rStyle w:val="CodeChar"/>
+          <w:lang w:val="bg-BG"/>
+        </w:rPr>
+        <w:t>result</w:t>
+      </w:r>
+      <w:r>
+        <w:rPr>
+          <w:lang w:val="bg-BG"/>
+        </w:rPr>
+        <w:t>.</w:t>
+      </w:r>
+    </w:p>
+    <w:p>
+      <w:pPr>
+        <w:pStyle w:val="2"/>
+        <w:rPr>
+          <w:noProof/>
+        </w:rPr>
+      </w:pPr>
+      <w:r>
+        <w:rPr>
+          <w:noProof/>
+        </w:rPr>
+        <w:lastRenderedPageBreak/>
         <w:t>Експлозии</w:t>
       </w:r>
     </w:p>
@@ -1041,7 +2172,7 @@
     </w:p>
     <w:p>
       <w:pPr>
-        <w:pStyle w:val="Heading3"/>
+        <w:pStyle w:val="3"/>
         <w:rPr>
           <w:lang w:val="bg-BG"/>
         </w:rPr>
@@ -1092,7 +2223,7 @@
     </w:p>
     <w:p>
       <w:pPr>
-        <w:pStyle w:val="Heading3"/>
+        <w:pStyle w:val="3"/>
         <w:rPr>
           <w:lang w:val="bg-BG"/>
         </w:rPr>
@@ -1136,7 +2267,7 @@
     </w:p>
     <w:p>
       <w:pPr>
-        <w:pStyle w:val="Heading3"/>
+        <w:pStyle w:val="3"/>
         <w:rPr>
           <w:lang w:val="bg-BG"/>
         </w:rPr>
@@ -1150,7 +2281,7 @@
     </w:p>
     <w:p>
       <w:pPr>
-        <w:pStyle w:val="ListParagraph"/>
+        <w:pStyle w:val="ac"/>
         <w:numPr>
           <w:ilvl w:val="0"/>
           <w:numId w:val="47"/>
@@ -1181,7 +2312,7 @@
     </w:p>
     <w:p>
       <w:pPr>
-        <w:pStyle w:val="ListParagraph"/>
+        <w:pStyle w:val="ac"/>
         <w:numPr>
           <w:ilvl w:val="0"/>
           <w:numId w:val="47"/>
@@ -1249,7 +2380,7 @@
     </w:p>
     <w:p>
       <w:pPr>
-        <w:pStyle w:val="ListParagraph"/>
+        <w:pStyle w:val="ac"/>
         <w:numPr>
           <w:ilvl w:val="0"/>
           <w:numId w:val="47"/>
@@ -1277,16 +2408,15 @@
     </w:p>
     <w:p>
       <w:pPr>
-        <w:pStyle w:val="Heading3"/>
-        <w:rPr>
-          <w:lang w:val="bg-BG"/>
-        </w:rPr>
-      </w:pPr>
-      <w:r>
-        <w:rPr>
-          <w:lang w:val="bg-BG"/>
-        </w:rPr>
-        <w:lastRenderedPageBreak/>
+        <w:pStyle w:val="3"/>
+        <w:rPr>
+          <w:lang w:val="bg-BG"/>
+        </w:rPr>
+      </w:pPr>
+      <w:r>
+        <w:rPr>
+          <w:lang w:val="bg-BG"/>
+        </w:rPr>
         <w:t>Примери</w:t>
       </w:r>
     </w:p>
@@ -1979,15 +3109,16 @@
     </w:tbl>
     <w:p>
       <w:pPr>
-        <w:pStyle w:val="Heading2"/>
-        <w:rPr>
-          <w:noProof/>
-        </w:rPr>
-      </w:pPr>
-      <w:r>
-        <w:rPr>
-          <w:noProof/>
-        </w:rPr>
+        <w:pStyle w:val="2"/>
+        <w:rPr>
+          <w:noProof/>
+        </w:rPr>
+      </w:pPr>
+      <w:r>
+        <w:rPr>
+          <w:noProof/>
+        </w:rPr>
+        <w:lastRenderedPageBreak/>
         <w:t xml:space="preserve"> </w:t>
       </w:r>
       <w:r>
@@ -2181,7 +3312,7 @@
     </w:p>
     <w:p>
       <w:pPr>
-        <w:pStyle w:val="ListParagraph"/>
+        <w:pStyle w:val="ac"/>
         <w:numPr>
           <w:ilvl w:val="0"/>
           <w:numId w:val="46"/>
@@ -2257,7 +3388,7 @@
     </w:p>
     <w:p>
       <w:pPr>
-        <w:pStyle w:val="ListParagraph"/>
+        <w:pStyle w:val="ac"/>
         <w:numPr>
           <w:ilvl w:val="0"/>
           <w:numId w:val="46"/>
@@ -2361,7 +3492,7 @@
     </w:p>
     <w:p>
       <w:pPr>
-        <w:pStyle w:val="ListParagraph"/>
+        <w:pStyle w:val="ac"/>
         <w:numPr>
           <w:ilvl w:val="0"/>
           <w:numId w:val="45"/>
@@ -2436,7 +3567,7 @@
     </w:p>
     <w:p>
       <w:pPr>
-        <w:pStyle w:val="ListParagraph"/>
+        <w:pStyle w:val="ac"/>
         <w:numPr>
           <w:ilvl w:val="0"/>
           <w:numId w:val="45"/>
@@ -2887,7 +4018,6 @@
           <w:noProof/>
           <w:lang w:val="bg-BG"/>
         </w:rPr>
-        <w:lastRenderedPageBreak/>
         <w:t xml:space="preserve">която е </w:t>
       </w:r>
       <w:r>
@@ -3049,7 +4179,7 @@
     </w:p>
     <w:p>
       <w:pPr>
-        <w:pStyle w:val="Heading3"/>
+        <w:pStyle w:val="3"/>
         <w:rPr>
           <w:lang w:val="bg-BG"/>
         </w:rPr>
@@ -3129,7 +4259,7 @@
     </w:p>
     <w:p>
       <w:pPr>
-        <w:pStyle w:val="Heading3"/>
+        <w:pStyle w:val="3"/>
         <w:rPr>
           <w:lang w:val="bg-BG" w:eastAsia="ja-JP"/>
         </w:rPr>
@@ -3203,7 +4333,7 @@
     </w:p>
     <w:p>
       <w:pPr>
-        <w:pStyle w:val="Heading3"/>
+        <w:pStyle w:val="3"/>
         <w:rPr>
           <w:lang w:val="bg-BG"/>
         </w:rPr>
@@ -3217,7 +4347,7 @@
     </w:p>
     <w:p>
       <w:pPr>
-        <w:pStyle w:val="ListParagraph"/>
+        <w:pStyle w:val="ac"/>
         <w:numPr>
           <w:ilvl w:val="0"/>
           <w:numId w:val="45"/>
@@ -3252,7 +4382,7 @@
     </w:p>
     <w:p>
       <w:pPr>
-        <w:pStyle w:val="ListParagraph"/>
+        <w:pStyle w:val="ac"/>
         <w:numPr>
           <w:ilvl w:val="0"/>
           <w:numId w:val="45"/>
@@ -3291,7 +4421,7 @@
     </w:p>
     <w:p>
       <w:pPr>
-        <w:pStyle w:val="Heading3"/>
+        <w:pStyle w:val="3"/>
         <w:rPr>
           <w:lang w:val="bg-BG" w:eastAsia="ja-JP"/>
         </w:rPr>
@@ -3766,7 +4896,7 @@
 <w:ftr xmlns:wpc="http://schemas.microsoft.com/office/word/2010/wordprocessingCanvas" xmlns:cx="http://schemas.microsoft.com/office/drawing/2014/chartex" xmlns:cx1="http://schemas.microsoft.com/office/drawing/2015/9/8/chartex" xmlns:cx2="http://schemas.microsoft.com/office/drawing/2015/10/21/chartex" xmlns:cx3="http://schemas.microsoft.com/office/drawing/2016/5/9/chartex" xmlns:cx4="http://schemas.microsoft.com/office/drawing/2016/5/10/chartex" xmlns:cx5="http://schemas.microsoft.com/office/drawing/2016/5/11/chartex" xmlns:cx6="http://schemas.microsoft.com/office/drawing/2016/5/12/chartex" xmlns:cx7="http://schemas.microsoft.com/office/drawing/2016/5/13/chartex" xmlns:cx8="http://schemas.microsoft.com/office/drawing/2016/5/14/chartex" xmlns:mc="http://schemas.openxmlformats.org/markup-compatibility/2006" xmlns:aink="http://schemas.microsoft.com/office/drawing/2016/ink" xmlns:am3d="http://schemas.microsoft.com/office/drawing/2017/model3d" xmlns:o="urn:schemas-microsoft-com:office:office" xmlns:oel="http://schemas.microsoft.com/office/2019/extlst" xmlns:r="http://schemas.openxmlformats.org/officeDocument/2006/relationships" xmlns:m="http://schemas.openxmlformats.org/officeDocument/2006/math" xmlns:v="urn:schemas-microsoft-com:vml" xmlns:wp14="http://schemas.microsoft.com/office/word/2010/wordprocessingDrawing" xmlns:wp="http://schemas.openxmlformats.org/drawingml/2006/wordprocessingDrawing" xmlns:w10="urn:schemas-microsoft-com:office:word" xmlns:w="http://schemas.openxmlformats.org/wordprocessingml/2006/main" xmlns:w14="http://schemas.microsoft.com/office/word/2010/wordml" xmlns:w15="http://schemas.microsoft.com/office/word/2012/wordml" xmlns:w16cex="http://schemas.microsoft.com/office/word/2018/wordml/cex" xmlns:w16cid="http://schemas.microsoft.com/office/word/2016/wordml/cid" xmlns:w16="http://schemas.microsoft.com/office/word/2018/wordml" xmlns:w16sdtdh="http://schemas.microsoft.com/office/word/2020/wordml/sdtdatahash" xmlns:w16se="http://schemas.microsoft.com/office/word/2015/wordml/symex" xmlns:wpg="http://schemas.microsoft.com/office/word/2010/wordprocessingGroup" xmlns:wpi="http://schemas.microsoft.com/office/word/2010/wordprocessingInk" xmlns:wne="http://schemas.microsoft.com/office/word/2006/wordml" xmlns:wps="http://schemas.microsoft.com/office/word/2010/wordprocessingShape" mc:Ignorable="w14 w15 w16se w16cid w16 w16cex w16sdtdh wp14">
   <w:p>
     <w:pPr>
-      <w:pStyle w:val="Footer"/>
+      <w:pStyle w:val="a5"/>
       <w:rPr>
         <w:lang w:val="bg-BG"/>
       </w:rPr>
@@ -3973,7 +5103,7 @@
                           <w:hyperlink r:id="rId1" w:history="1">
                             <w:r>
                               <w:rPr>
-                                <w:rStyle w:val="Hyperlink"/>
+                                <w:rStyle w:val="a9"/>
                                 <w:noProof/>
                                 <w:color w:val="95B3D7" w:themeColor="accent1" w:themeTint="99"/>
                                 <w:sz w:val="17"/>
@@ -3983,7 +5113,7 @@
                             </w:r>
                             <w:r>
                               <w:rPr>
-                                <w:rStyle w:val="Hyperlink"/>
+                                <w:rStyle w:val="a9"/>
                                 <w:noProof/>
                                 <w:color w:val="95B3D7" w:themeColor="accent1" w:themeTint="99"/>
                                 <w:sz w:val="17"/>
@@ -3994,7 +5124,7 @@
                             </w:r>
                             <w:r>
                               <w:rPr>
-                                <w:rStyle w:val="Hyperlink"/>
+                                <w:rStyle w:val="a9"/>
                                 <w:noProof/>
                                 <w:color w:val="95B3D7" w:themeColor="accent1" w:themeTint="99"/>
                                 <w:sz w:val="17"/>
@@ -4004,7 +5134,7 @@
                             </w:r>
                             <w:r>
                               <w:rPr>
-                                <w:rStyle w:val="Hyperlink"/>
+                                <w:rStyle w:val="a9"/>
                                 <w:noProof/>
                                 <w:color w:val="95B3D7" w:themeColor="accent1" w:themeTint="99"/>
                                 <w:sz w:val="17"/>
@@ -4015,7 +5145,7 @@
                             </w:r>
                             <w:r>
                               <w:rPr>
-                                <w:rStyle w:val="Hyperlink"/>
+                                <w:rStyle w:val="a9"/>
                                 <w:noProof/>
                                 <w:color w:val="95B3D7" w:themeColor="accent1" w:themeTint="99"/>
                                 <w:sz w:val="17"/>
@@ -4025,7 +5155,7 @@
                             </w:r>
                             <w:r>
                               <w:rPr>
-                                <w:rStyle w:val="Hyperlink"/>
+                                <w:rStyle w:val="a9"/>
                                 <w:noProof/>
                                 <w:color w:val="95B3D7" w:themeColor="accent1" w:themeTint="99"/>
                                 <w:sz w:val="17"/>
@@ -4036,7 +5166,7 @@
                             </w:r>
                             <w:r>
                               <w:rPr>
-                                <w:rStyle w:val="Hyperlink"/>
+                                <w:rStyle w:val="a9"/>
                                 <w:noProof/>
                                 <w:color w:val="95B3D7" w:themeColor="accent1" w:themeTint="99"/>
                                 <w:sz w:val="17"/>
@@ -4046,7 +5176,7 @@
                             </w:r>
                             <w:r>
                               <w:rPr>
-                                <w:rStyle w:val="Hyperlink"/>
+                                <w:rStyle w:val="a9"/>
                                 <w:noProof/>
                                 <w:color w:val="95B3D7" w:themeColor="accent1" w:themeTint="99"/>
                                 <w:sz w:val="17"/>
@@ -4057,7 +5187,7 @@
                             </w:r>
                             <w:r>
                               <w:rPr>
-                                <w:rStyle w:val="Hyperlink"/>
+                                <w:rStyle w:val="a9"/>
                                 <w:noProof/>
                                 <w:color w:val="95B3D7" w:themeColor="accent1" w:themeTint="99"/>
                                 <w:sz w:val="17"/>
@@ -4067,7 +5197,7 @@
                             </w:r>
                             <w:r>
                               <w:rPr>
-                                <w:rStyle w:val="Hyperlink"/>
+                                <w:rStyle w:val="a9"/>
                                 <w:noProof/>
                                 <w:color w:val="95B3D7" w:themeColor="accent1" w:themeTint="99"/>
                                 <w:sz w:val="17"/>
@@ -4078,7 +5208,7 @@
                             </w:r>
                             <w:r>
                               <w:rPr>
-                                <w:rStyle w:val="Hyperlink"/>
+                                <w:rStyle w:val="a9"/>
                                 <w:noProof/>
                                 <w:color w:val="95B3D7" w:themeColor="accent1" w:themeTint="99"/>
                                 <w:sz w:val="17"/>
@@ -4540,7 +5670,7 @@
   </w:p>
   <w:p>
     <w:pPr>
-      <w:pStyle w:val="Footer"/>
+      <w:pStyle w:val="a5"/>
     </w:pPr>
     <w:r>
       <w:rPr>
@@ -4931,7 +6061,7 @@
 <w:hdr xmlns:wpc="http://schemas.microsoft.com/office/word/2010/wordprocessingCanvas" xmlns:cx="http://schemas.microsoft.com/office/drawing/2014/chartex" xmlns:cx1="http://schemas.microsoft.com/office/drawing/2015/9/8/chartex" xmlns:cx2="http://schemas.microsoft.com/office/drawing/2015/10/21/chartex" xmlns:cx3="http://schemas.microsoft.com/office/drawing/2016/5/9/chartex" xmlns:cx4="http://schemas.microsoft.com/office/drawing/2016/5/10/chartex" xmlns:cx5="http://schemas.microsoft.com/office/drawing/2016/5/11/chartex" xmlns:cx6="http://schemas.microsoft.com/office/drawing/2016/5/12/chartex" xmlns:cx7="http://schemas.microsoft.com/office/drawing/2016/5/13/chartex" xmlns:cx8="http://schemas.microsoft.com/office/drawing/2016/5/14/chartex" xmlns:mc="http://schemas.openxmlformats.org/markup-compatibility/2006" xmlns:aink="http://schemas.microsoft.com/office/drawing/2016/ink" xmlns:am3d="http://schemas.microsoft.com/office/drawing/2017/model3d" xmlns:o="urn:schemas-microsoft-com:office:office" xmlns:oel="http://schemas.microsoft.com/office/2019/extlst" xmlns:r="http://schemas.openxmlformats.org/officeDocument/2006/relationships" xmlns:m="http://schemas.openxmlformats.org/officeDocument/2006/math" xmlns:v="urn:schemas-microsoft-com:vml" xmlns:wp14="http://schemas.microsoft.com/office/word/2010/wordprocessingDrawing" xmlns:wp="http://schemas.openxmlformats.org/drawingml/2006/wordprocessingDrawing" xmlns:w10="urn:schemas-microsoft-com:office:word" xmlns:w="http://schemas.openxmlformats.org/wordprocessingml/2006/main" xmlns:w14="http://schemas.microsoft.com/office/word/2010/wordml" xmlns:w15="http://schemas.microsoft.com/office/word/2012/wordml" xmlns:w16cex="http://schemas.microsoft.com/office/word/2018/wordml/cex" xmlns:w16cid="http://schemas.microsoft.com/office/word/2016/wordml/cid" xmlns:w16="http://schemas.microsoft.com/office/word/2018/wordml" xmlns:w16sdtdh="http://schemas.microsoft.com/office/word/2020/wordml/sdtdatahash" xmlns:w16se="http://schemas.microsoft.com/office/word/2015/wordml/symex" xmlns:wpg="http://schemas.microsoft.com/office/word/2010/wordprocessingGroup" xmlns:wpi="http://schemas.microsoft.com/office/word/2010/wordprocessingInk" xmlns:wne="http://schemas.microsoft.com/office/word/2006/wordml" xmlns:wps="http://schemas.microsoft.com/office/word/2010/wordprocessingShape" mc:Ignorable="w14 w15 w16se w16cid w16 w16cex w16sdtdh wp14">
   <w:p>
     <w:pPr>
-      <w:pStyle w:val="Header"/>
+      <w:pStyle w:val="a3"/>
       <w:ind w:hanging="1134"/>
     </w:pPr>
   </w:p>
@@ -5378,7 +6508,7 @@
     <w:lvl w:ilvl="0" w:tplc="A47E1DC6">
       <w:start w:val="1"/>
       <w:numFmt w:val="decimal"/>
-      <w:pStyle w:val="Heading2"/>
+      <w:pStyle w:val="2"/>
       <w:lvlText w:val="%1."/>
       <w:lvlJc w:val="left"/>
       <w:pPr>
@@ -7526,6 +8656,92 @@
     </w:lvl>
   </w:abstractNum>
   <w:abstractNum w:abstractNumId="25" w15:restartNumberingAfterBreak="0">
+    <w:nsid w:val="43D22211"/>
+    <w:multiLevelType w:val="hybridMultilevel"/>
+    <w:tmpl w:val="179AF880"/>
+    <w:lvl w:ilvl="0" w:tplc="0402000F">
+      <w:start w:val="1"/>
+      <w:numFmt w:val="decimal"/>
+      <w:lvlText w:val="%1."/>
+      <w:lvlJc w:val="left"/>
+      <w:pPr>
+        <w:ind w:left="720" w:hanging="360"/>
+      </w:pPr>
+    </w:lvl>
+    <w:lvl w:ilvl="1" w:tplc="04020019" w:tentative="1">
+      <w:start w:val="1"/>
+      <w:numFmt w:val="lowerLetter"/>
+      <w:lvlText w:val="%2."/>
+      <w:lvlJc w:val="left"/>
+      <w:pPr>
+        <w:ind w:left="1440" w:hanging="360"/>
+      </w:pPr>
+    </w:lvl>
+    <w:lvl w:ilvl="2" w:tplc="0402001B" w:tentative="1">
+      <w:start w:val="1"/>
+      <w:numFmt w:val="lowerRoman"/>
+      <w:lvlText w:val="%3."/>
+      <w:lvlJc w:val="right"/>
+      <w:pPr>
+        <w:ind w:left="2160" w:hanging="180"/>
+      </w:pPr>
+    </w:lvl>
+    <w:lvl w:ilvl="3" w:tplc="0402000F" w:tentative="1">
+      <w:start w:val="1"/>
+      <w:numFmt w:val="decimal"/>
+      <w:lvlText w:val="%4."/>
+      <w:lvlJc w:val="left"/>
+      <w:pPr>
+        <w:ind w:left="2880" w:hanging="360"/>
+      </w:pPr>
+    </w:lvl>
+    <w:lvl w:ilvl="4" w:tplc="04020019" w:tentative="1">
+      <w:start w:val="1"/>
+      <w:numFmt w:val="lowerLetter"/>
+      <w:lvlText w:val="%5."/>
+      <w:lvlJc w:val="left"/>
+      <w:pPr>
+        <w:ind w:left="3600" w:hanging="360"/>
+      </w:pPr>
+    </w:lvl>
+    <w:lvl w:ilvl="5" w:tplc="0402001B" w:tentative="1">
+      <w:start w:val="1"/>
+      <w:numFmt w:val="lowerRoman"/>
+      <w:lvlText w:val="%6."/>
+      <w:lvlJc w:val="right"/>
+      <w:pPr>
+        <w:ind w:left="4320" w:hanging="180"/>
+      </w:pPr>
+    </w:lvl>
+    <w:lvl w:ilvl="6" w:tplc="0402000F" w:tentative="1">
+      <w:start w:val="1"/>
+      <w:numFmt w:val="decimal"/>
+      <w:lvlText w:val="%7."/>
+      <w:lvlJc w:val="left"/>
+      <w:pPr>
+        <w:ind w:left="5040" w:hanging="360"/>
+      </w:pPr>
+    </w:lvl>
+    <w:lvl w:ilvl="7" w:tplc="04020019" w:tentative="1">
+      <w:start w:val="1"/>
+      <w:numFmt w:val="lowerLetter"/>
+      <w:lvlText w:val="%8."/>
+      <w:lvlJc w:val="left"/>
+      <w:pPr>
+        <w:ind w:left="5760" w:hanging="360"/>
+      </w:pPr>
+    </w:lvl>
+    <w:lvl w:ilvl="8" w:tplc="0402001B" w:tentative="1">
+      <w:start w:val="1"/>
+      <w:numFmt w:val="lowerRoman"/>
+      <w:lvlText w:val="%9."/>
+      <w:lvlJc w:val="right"/>
+      <w:pPr>
+        <w:ind w:left="6480" w:hanging="180"/>
+      </w:pPr>
+    </w:lvl>
+  </w:abstractNum>
+  <w:abstractNum w:abstractNumId="26" w15:restartNumberingAfterBreak="0">
     <w:nsid w:val="44BC2519"/>
     <w:multiLevelType w:val="hybridMultilevel"/>
     <w:tmpl w:val="EEB2B3B6"/>
@@ -7614,7 +8830,7 @@
       </w:pPr>
     </w:lvl>
   </w:abstractNum>
-  <w:abstractNum w:abstractNumId="26" w15:restartNumberingAfterBreak="0">
+  <w:abstractNum w:abstractNumId="27" w15:restartNumberingAfterBreak="0">
     <w:nsid w:val="462E05C9"/>
     <w:multiLevelType w:val="hybridMultilevel"/>
     <w:tmpl w:val="DD14F1AC"/>
@@ -7727,7 +8943,7 @@
       </w:rPr>
     </w:lvl>
   </w:abstractNum>
-  <w:abstractNum w:abstractNumId="27" w15:restartNumberingAfterBreak="0">
+  <w:abstractNum w:abstractNumId="28" w15:restartNumberingAfterBreak="0">
     <w:nsid w:val="49F15A4A"/>
     <w:multiLevelType w:val="hybridMultilevel"/>
     <w:tmpl w:val="507C2FF0"/>
@@ -7816,7 +9032,7 @@
       </w:pPr>
     </w:lvl>
   </w:abstractNum>
-  <w:abstractNum w:abstractNumId="28" w15:restartNumberingAfterBreak="0">
+  <w:abstractNum w:abstractNumId="29" w15:restartNumberingAfterBreak="0">
     <w:nsid w:val="4D796141"/>
     <w:multiLevelType w:val="hybridMultilevel"/>
     <w:tmpl w:val="91D04A66"/>
@@ -7929,7 +9145,7 @@
       </w:rPr>
     </w:lvl>
   </w:abstractNum>
-  <w:abstractNum w:abstractNumId="29" w15:restartNumberingAfterBreak="0">
+  <w:abstractNum w:abstractNumId="30" w15:restartNumberingAfterBreak="0">
     <w:nsid w:val="4F5B2890"/>
     <w:multiLevelType w:val="hybridMultilevel"/>
     <w:tmpl w:val="9FAE4850"/>
@@ -8042,7 +9258,7 @@
       </w:rPr>
     </w:lvl>
   </w:abstractNum>
-  <w:abstractNum w:abstractNumId="30" w15:restartNumberingAfterBreak="0">
+  <w:abstractNum w:abstractNumId="31" w15:restartNumberingAfterBreak="0">
     <w:nsid w:val="50F62E8C"/>
     <w:multiLevelType w:val="hybridMultilevel"/>
     <w:tmpl w:val="E78C85C0"/>
@@ -8155,7 +9371,7 @@
       </w:rPr>
     </w:lvl>
   </w:abstractNum>
-  <w:abstractNum w:abstractNumId="31" w15:restartNumberingAfterBreak="0">
+  <w:abstractNum w:abstractNumId="32" w15:restartNumberingAfterBreak="0">
     <w:nsid w:val="5507266E"/>
     <w:multiLevelType w:val="hybridMultilevel"/>
     <w:tmpl w:val="22522E3A"/>
@@ -8268,7 +9484,7 @@
       </w:rPr>
     </w:lvl>
   </w:abstractNum>
-  <w:abstractNum w:abstractNumId="32" w15:restartNumberingAfterBreak="0">
+  <w:abstractNum w:abstractNumId="33" w15:restartNumberingAfterBreak="0">
     <w:nsid w:val="55990837"/>
     <w:multiLevelType w:val="hybridMultilevel"/>
     <w:tmpl w:val="960254F8"/>
@@ -8381,7 +9597,7 @@
       </w:rPr>
     </w:lvl>
   </w:abstractNum>
-  <w:abstractNum w:abstractNumId="33" w15:restartNumberingAfterBreak="0">
+  <w:abstractNum w:abstractNumId="34" w15:restartNumberingAfterBreak="0">
     <w:nsid w:val="55BC60FF"/>
     <w:multiLevelType w:val="hybridMultilevel"/>
     <w:tmpl w:val="C1FC87D6"/>
@@ -8470,7 +9686,7 @@
       </w:pPr>
     </w:lvl>
   </w:abstractNum>
-  <w:abstractNum w:abstractNumId="34" w15:restartNumberingAfterBreak="0">
+  <w:abstractNum w:abstractNumId="35" w15:restartNumberingAfterBreak="0">
     <w:nsid w:val="57FD43D1"/>
     <w:multiLevelType w:val="hybridMultilevel"/>
     <w:tmpl w:val="A36A9E3E"/>
@@ -8558,7 +9774,7 @@
       </w:pPr>
     </w:lvl>
   </w:abstractNum>
-  <w:abstractNum w:abstractNumId="35" w15:restartNumberingAfterBreak="0">
+  <w:abstractNum w:abstractNumId="36" w15:restartNumberingAfterBreak="0">
     <w:nsid w:val="59AA1FB0"/>
     <w:multiLevelType w:val="hybridMultilevel"/>
     <w:tmpl w:val="C874C5A6"/>
@@ -8671,7 +9887,7 @@
       </w:rPr>
     </w:lvl>
   </w:abstractNum>
-  <w:abstractNum w:abstractNumId="36" w15:restartNumberingAfterBreak="0">
+  <w:abstractNum w:abstractNumId="37" w15:restartNumberingAfterBreak="0">
     <w:nsid w:val="5E7757B2"/>
     <w:multiLevelType w:val="multilevel"/>
     <w:tmpl w:val="0E203B02"/>
@@ -8757,7 +9973,7 @@
       </w:pPr>
     </w:lvl>
   </w:abstractNum>
-  <w:abstractNum w:abstractNumId="37" w15:restartNumberingAfterBreak="0">
+  <w:abstractNum w:abstractNumId="38" w15:restartNumberingAfterBreak="0">
     <w:nsid w:val="5F9A715F"/>
     <w:multiLevelType w:val="hybridMultilevel"/>
     <w:tmpl w:val="4B26630C"/>
@@ -8870,7 +10086,7 @@
       </w:rPr>
     </w:lvl>
   </w:abstractNum>
-  <w:abstractNum w:abstractNumId="38" w15:restartNumberingAfterBreak="0">
+  <w:abstractNum w:abstractNumId="39" w15:restartNumberingAfterBreak="0">
     <w:nsid w:val="609D235C"/>
     <w:multiLevelType w:val="hybridMultilevel"/>
     <w:tmpl w:val="848696AC"/>
@@ -8983,7 +10199,7 @@
       </w:rPr>
     </w:lvl>
   </w:abstractNum>
-  <w:abstractNum w:abstractNumId="39" w15:restartNumberingAfterBreak="0">
+  <w:abstractNum w:abstractNumId="40" w15:restartNumberingAfterBreak="0">
     <w:nsid w:val="60FC6BB4"/>
     <w:multiLevelType w:val="hybridMultilevel"/>
     <w:tmpl w:val="671E692E"/>
@@ -9096,7 +10312,7 @@
       </w:rPr>
     </w:lvl>
   </w:abstractNum>
-  <w:abstractNum w:abstractNumId="40" w15:restartNumberingAfterBreak="0">
+  <w:abstractNum w:abstractNumId="41" w15:restartNumberingAfterBreak="0">
     <w:nsid w:val="636274E2"/>
     <w:multiLevelType w:val="hybridMultilevel"/>
     <w:tmpl w:val="0732809A"/>
@@ -9185,7 +10401,7 @@
       </w:pPr>
     </w:lvl>
   </w:abstractNum>
-  <w:abstractNum w:abstractNumId="41" w15:restartNumberingAfterBreak="0">
+  <w:abstractNum w:abstractNumId="42" w15:restartNumberingAfterBreak="0">
     <w:nsid w:val="6B944EC9"/>
     <w:multiLevelType w:val="hybridMultilevel"/>
     <w:tmpl w:val="8076D1AC"/>
@@ -9298,7 +10514,7 @@
       </w:rPr>
     </w:lvl>
   </w:abstractNum>
-  <w:abstractNum w:abstractNumId="42" w15:restartNumberingAfterBreak="0">
+  <w:abstractNum w:abstractNumId="43" w15:restartNumberingAfterBreak="0">
     <w:nsid w:val="6EBD0C51"/>
     <w:multiLevelType w:val="hybridMultilevel"/>
     <w:tmpl w:val="5C28EE1A"/>
@@ -9411,7 +10627,7 @@
       </w:rPr>
     </w:lvl>
   </w:abstractNum>
-  <w:abstractNum w:abstractNumId="43" w15:restartNumberingAfterBreak="0">
+  <w:abstractNum w:abstractNumId="44" w15:restartNumberingAfterBreak="0">
     <w:nsid w:val="75F22415"/>
     <w:multiLevelType w:val="hybridMultilevel"/>
     <w:tmpl w:val="DB2EF382"/>
@@ -9497,7 +10713,7 @@
       </w:pPr>
     </w:lvl>
   </w:abstractNum>
-  <w:abstractNum w:abstractNumId="44" w15:restartNumberingAfterBreak="0">
+  <w:abstractNum w:abstractNumId="45" w15:restartNumberingAfterBreak="0">
     <w:nsid w:val="766D73FB"/>
     <w:multiLevelType w:val="hybridMultilevel"/>
     <w:tmpl w:val="646AC9A6"/>
@@ -9586,7 +10802,7 @@
       </w:pPr>
     </w:lvl>
   </w:abstractNum>
-  <w:abstractNum w:abstractNumId="45" w15:restartNumberingAfterBreak="0">
+  <w:abstractNum w:abstractNumId="46" w15:restartNumberingAfterBreak="0">
     <w:nsid w:val="771A7929"/>
     <w:multiLevelType w:val="hybridMultilevel"/>
     <w:tmpl w:val="B5EA489E"/>
@@ -9699,7 +10915,7 @@
       </w:rPr>
     </w:lvl>
   </w:abstractNum>
-  <w:abstractNum w:abstractNumId="46" w15:restartNumberingAfterBreak="0">
+  <w:abstractNum w:abstractNumId="47" w15:restartNumberingAfterBreak="0">
     <w:nsid w:val="7A0155B4"/>
     <w:multiLevelType w:val="hybridMultilevel"/>
     <w:tmpl w:val="581A57DA"/>
@@ -9816,19 +11032,19 @@
     <w:abstractNumId w:val="0"/>
   </w:num>
   <w:num w:numId="2" w16cid:durableId="448206414">
-    <w:abstractNumId w:val="46"/>
+    <w:abstractNumId w:val="47"/>
   </w:num>
   <w:num w:numId="3" w16cid:durableId="1542475421">
     <w:abstractNumId w:val="10"/>
   </w:num>
   <w:num w:numId="4" w16cid:durableId="751004280">
-    <w:abstractNumId w:val="31"/>
+    <w:abstractNumId w:val="32"/>
   </w:num>
   <w:num w:numId="5" w16cid:durableId="298196006">
-    <w:abstractNumId w:val="32"/>
+    <w:abstractNumId w:val="33"/>
   </w:num>
   <w:num w:numId="6" w16cid:durableId="1042242061">
-    <w:abstractNumId w:val="37"/>
+    <w:abstractNumId w:val="38"/>
   </w:num>
   <w:num w:numId="7" w16cid:durableId="1365667300">
     <w:abstractNumId w:val="3"/>
@@ -9837,7 +11053,7 @@
     <w:abstractNumId w:val="8"/>
   </w:num>
   <w:num w:numId="9" w16cid:durableId="592318069">
-    <w:abstractNumId w:val="29"/>
+    <w:abstractNumId w:val="30"/>
   </w:num>
   <w:num w:numId="10" w16cid:durableId="587929699">
     <w:abstractNumId w:val="14"/>
@@ -9879,28 +11095,28 @@
     <w:abstractNumId w:val="1"/>
   </w:num>
   <w:num w:numId="14" w16cid:durableId="1419130615">
-    <w:abstractNumId w:val="36"/>
+    <w:abstractNumId w:val="37"/>
   </w:num>
   <w:num w:numId="15" w16cid:durableId="137501343">
     <w:abstractNumId w:val="11"/>
   </w:num>
   <w:num w:numId="16" w16cid:durableId="1106266306">
-    <w:abstractNumId w:val="41"/>
+    <w:abstractNumId w:val="42"/>
   </w:num>
   <w:num w:numId="17" w16cid:durableId="611519896">
-    <w:abstractNumId w:val="30"/>
+    <w:abstractNumId w:val="31"/>
   </w:num>
   <w:num w:numId="18" w16cid:durableId="1090009317">
-    <w:abstractNumId w:val="45"/>
+    <w:abstractNumId w:val="46"/>
   </w:num>
   <w:num w:numId="19" w16cid:durableId="1271158473">
-    <w:abstractNumId w:val="38"/>
+    <w:abstractNumId w:val="39"/>
   </w:num>
   <w:num w:numId="20" w16cid:durableId="1667594061">
     <w:abstractNumId w:val="20"/>
   </w:num>
   <w:num w:numId="21" w16cid:durableId="678848517">
-    <w:abstractNumId w:val="34"/>
+    <w:abstractNumId w:val="35"/>
   </w:num>
   <w:num w:numId="22" w16cid:durableId="1306206050">
     <w:abstractNumId w:val="13"/>
@@ -9918,13 +11134,13 @@
     <w:abstractNumId w:val="17"/>
   </w:num>
   <w:num w:numId="27" w16cid:durableId="81920992">
-    <w:abstractNumId w:val="40"/>
+    <w:abstractNumId w:val="41"/>
   </w:num>
   <w:num w:numId="28" w16cid:durableId="2091541823">
     <w:abstractNumId w:val="19"/>
   </w:num>
   <w:num w:numId="29" w16cid:durableId="1660497488">
-    <w:abstractNumId w:val="44"/>
+    <w:abstractNumId w:val="45"/>
   </w:num>
   <w:num w:numId="30" w16cid:durableId="1484933410">
     <w:abstractNumId w:val="23"/>
@@ -9933,37 +11149,37 @@
     <w:abstractNumId w:val="12"/>
   </w:num>
   <w:num w:numId="32" w16cid:durableId="325473353">
-    <w:abstractNumId w:val="39"/>
+    <w:abstractNumId w:val="40"/>
   </w:num>
   <w:num w:numId="33" w16cid:durableId="2036073740">
-    <w:abstractNumId w:val="42"/>
+    <w:abstractNumId w:val="43"/>
   </w:num>
   <w:num w:numId="34" w16cid:durableId="283117860">
-    <w:abstractNumId w:val="28"/>
+    <w:abstractNumId w:val="29"/>
   </w:num>
   <w:num w:numId="35" w16cid:durableId="1003435630">
-    <w:abstractNumId w:val="43"/>
+    <w:abstractNumId w:val="44"/>
   </w:num>
   <w:num w:numId="36" w16cid:durableId="1116749849">
     <w:abstractNumId w:val="5"/>
   </w:num>
   <w:num w:numId="37" w16cid:durableId="53893511">
-    <w:abstractNumId w:val="25"/>
+    <w:abstractNumId w:val="26"/>
   </w:num>
   <w:num w:numId="38" w16cid:durableId="1442649251">
     <w:abstractNumId w:val="15"/>
   </w:num>
   <w:num w:numId="39" w16cid:durableId="632060382">
-    <w:abstractNumId w:val="33"/>
+    <w:abstractNumId w:val="34"/>
   </w:num>
   <w:num w:numId="40" w16cid:durableId="1369524005">
+    <w:abstractNumId w:val="28"/>
+  </w:num>
+  <w:num w:numId="41" w16cid:durableId="1895847060">
     <w:abstractNumId w:val="27"/>
   </w:num>
-  <w:num w:numId="41" w16cid:durableId="1895847060">
-    <w:abstractNumId w:val="26"/>
-  </w:num>
   <w:num w:numId="42" w16cid:durableId="1963805159">
-    <w:abstractNumId w:val="35"/>
+    <w:abstractNumId w:val="36"/>
   </w:num>
   <w:num w:numId="43" w16cid:durableId="967929995">
     <w:abstractNumId w:val="4"/>
@@ -9982,6 +11198,9 @@
   </w:num>
   <w:num w:numId="48" w16cid:durableId="990207715">
     <w:abstractNumId w:val="9"/>
+  </w:num>
+  <w:num w:numId="49" w16cid:durableId="511384415">
+    <w:abstractNumId w:val="25"/>
   </w:num>
 </w:numbering>
 </file>
@@ -10381,7 +11600,7 @@
     <w:lsdException w:name="Unresolved Mention" w:semiHidden="1" w:unhideWhenUsed="1"/>
     <w:lsdException w:name="Smart Link" w:semiHidden="1" w:unhideWhenUsed="1"/>
   </w:latentStyles>
-  <w:style w:type="paragraph" w:default="1" w:styleId="Normal">
+  <w:style w:type="paragraph" w:default="1" w:styleId="a">
     <w:name w:val="Normal"/>
     <w:qFormat/>
     <w:rsid w:val="008063E1"/>
@@ -10389,11 +11608,11 @@
       <w:spacing w:before="80" w:after="120"/>
     </w:pPr>
   </w:style>
-  <w:style w:type="paragraph" w:styleId="Heading1">
+  <w:style w:type="paragraph" w:styleId="1">
     <w:name w:val="heading 1"/>
-    <w:basedOn w:val="Normal"/>
-    <w:next w:val="Normal"/>
-    <w:link w:val="Heading1Char"/>
+    <w:basedOn w:val="a"/>
+    <w:next w:val="a"/>
+    <w:link w:val="10"/>
     <w:uiPriority w:val="9"/>
     <w:qFormat/>
     <w:rsid w:val="00FA2C69"/>
@@ -10411,11 +11630,11 @@
       <w:szCs w:val="32"/>
     </w:rPr>
   </w:style>
-  <w:style w:type="paragraph" w:styleId="Heading2">
+  <w:style w:type="paragraph" w:styleId="2">
     <w:name w:val="heading 2"/>
-    <w:basedOn w:val="Normal"/>
-    <w:next w:val="Normal"/>
-    <w:link w:val="Heading2Char"/>
+    <w:basedOn w:val="a"/>
+    <w:next w:val="a"/>
+    <w:link w:val="20"/>
     <w:uiPriority w:val="9"/>
     <w:qFormat/>
     <w:rsid w:val="001C5C9E"/>
@@ -10438,11 +11657,11 @@
       <w:lang w:val="bg-BG"/>
     </w:rPr>
   </w:style>
-  <w:style w:type="paragraph" w:styleId="Heading3">
+  <w:style w:type="paragraph" w:styleId="3">
     <w:name w:val="heading 3"/>
-    <w:basedOn w:val="Normal"/>
-    <w:next w:val="Normal"/>
-    <w:link w:val="Heading3Char"/>
+    <w:basedOn w:val="a"/>
+    <w:next w:val="a"/>
+    <w:link w:val="30"/>
     <w:uiPriority w:val="9"/>
     <w:unhideWhenUsed/>
     <w:qFormat/>
@@ -10461,11 +11680,11 @@
       <w:szCs w:val="32"/>
     </w:rPr>
   </w:style>
-  <w:style w:type="paragraph" w:styleId="Heading4">
+  <w:style w:type="paragraph" w:styleId="4">
     <w:name w:val="heading 4"/>
-    <w:basedOn w:val="Normal"/>
-    <w:next w:val="Normal"/>
-    <w:link w:val="Heading4Char"/>
+    <w:basedOn w:val="a"/>
+    <w:next w:val="a"/>
+    <w:link w:val="40"/>
     <w:uiPriority w:val="9"/>
     <w:unhideWhenUsed/>
     <w:qFormat/>
@@ -10484,11 +11703,11 @@
       <w:sz w:val="28"/>
     </w:rPr>
   </w:style>
-  <w:style w:type="paragraph" w:styleId="Heading5">
+  <w:style w:type="paragraph" w:styleId="5">
     <w:name w:val="heading 5"/>
-    <w:basedOn w:val="Normal"/>
-    <w:next w:val="Normal"/>
-    <w:link w:val="Heading5Char"/>
+    <w:basedOn w:val="a"/>
+    <w:next w:val="a"/>
+    <w:link w:val="50"/>
     <w:uiPriority w:val="9"/>
     <w:semiHidden/>
     <w:unhideWhenUsed/>
@@ -10506,13 +11725,13 @@
       <w:color w:val="B2500E"/>
     </w:rPr>
   </w:style>
-  <w:style w:type="character" w:default="1" w:styleId="DefaultParagraphFont">
+  <w:style w:type="character" w:default="1" w:styleId="a0">
     <w:name w:val="Default Paragraph Font"/>
     <w:uiPriority w:val="1"/>
     <w:semiHidden/>
     <w:unhideWhenUsed/>
   </w:style>
-  <w:style w:type="table" w:default="1" w:styleId="TableNormal">
+  <w:style w:type="table" w:default="1" w:styleId="a1">
     <w:name w:val="Normal Table"/>
     <w:uiPriority w:val="99"/>
     <w:semiHidden/>
@@ -10527,16 +11746,16 @@
       </w:tblCellMar>
     </w:tblPr>
   </w:style>
-  <w:style w:type="numbering" w:default="1" w:styleId="NoList">
+  <w:style w:type="numbering" w:default="1" w:styleId="a2">
     <w:name w:val="No List"/>
     <w:uiPriority w:val="99"/>
     <w:semiHidden/>
     <w:unhideWhenUsed/>
   </w:style>
-  <w:style w:type="paragraph" w:styleId="Header">
+  <w:style w:type="paragraph" w:styleId="a3">
     <w:name w:val="header"/>
-    <w:basedOn w:val="Normal"/>
-    <w:link w:val="HeaderChar"/>
+    <w:basedOn w:val="a"/>
+    <w:link w:val="a4"/>
     <w:uiPriority w:val="99"/>
     <w:unhideWhenUsed/>
     <w:rsid w:val="008068A2"/>
@@ -10548,17 +11767,17 @@
       <w:spacing w:after="0" w:line="240" w:lineRule="auto"/>
     </w:pPr>
   </w:style>
-  <w:style w:type="character" w:customStyle="1" w:styleId="HeaderChar">
-    <w:name w:val="Header Char"/>
-    <w:basedOn w:val="DefaultParagraphFont"/>
-    <w:link w:val="Header"/>
+  <w:style w:type="character" w:customStyle="1" w:styleId="a4">
+    <w:name w:val="Горен колонтитул Знак"/>
+    <w:basedOn w:val="a0"/>
+    <w:link w:val="a3"/>
     <w:uiPriority w:val="99"/>
     <w:rsid w:val="008068A2"/>
   </w:style>
-  <w:style w:type="paragraph" w:styleId="Footer">
+  <w:style w:type="paragraph" w:styleId="a5">
     <w:name w:val="footer"/>
-    <w:basedOn w:val="Normal"/>
-    <w:link w:val="FooterChar"/>
+    <w:basedOn w:val="a"/>
+    <w:link w:val="a6"/>
     <w:uiPriority w:val="99"/>
     <w:unhideWhenUsed/>
     <w:rsid w:val="008068A2"/>
@@ -10570,17 +11789,17 @@
       <w:spacing w:after="0" w:line="240" w:lineRule="auto"/>
     </w:pPr>
   </w:style>
-  <w:style w:type="character" w:customStyle="1" w:styleId="FooterChar">
-    <w:name w:val="Footer Char"/>
-    <w:basedOn w:val="DefaultParagraphFont"/>
-    <w:link w:val="Footer"/>
+  <w:style w:type="character" w:customStyle="1" w:styleId="a6">
+    <w:name w:val="Долен колонтитул Знак"/>
+    <w:basedOn w:val="a0"/>
+    <w:link w:val="a5"/>
     <w:uiPriority w:val="99"/>
     <w:rsid w:val="008068A2"/>
   </w:style>
-  <w:style w:type="paragraph" w:styleId="BalloonText">
+  <w:style w:type="paragraph" w:styleId="a7">
     <w:name w:val="Balloon Text"/>
-    <w:basedOn w:val="Normal"/>
-    <w:link w:val="BalloonTextChar"/>
+    <w:basedOn w:val="a"/>
+    <w:link w:val="a8"/>
     <w:uiPriority w:val="99"/>
     <w:semiHidden/>
     <w:unhideWhenUsed/>
@@ -10594,10 +11813,10 @@
       <w:szCs w:val="16"/>
     </w:rPr>
   </w:style>
-  <w:style w:type="character" w:customStyle="1" w:styleId="BalloonTextChar">
-    <w:name w:val="Balloon Text Char"/>
-    <w:basedOn w:val="DefaultParagraphFont"/>
-    <w:link w:val="BalloonText"/>
+  <w:style w:type="character" w:customStyle="1" w:styleId="a8">
+    <w:name w:val="Изнесен текст Знак"/>
+    <w:basedOn w:val="a0"/>
+    <w:link w:val="a7"/>
     <w:uiPriority w:val="99"/>
     <w:semiHidden/>
     <w:rsid w:val="00564D7B"/>
@@ -10607,9 +11826,9 @@
       <w:szCs w:val="16"/>
     </w:rPr>
   </w:style>
-  <w:style w:type="character" w:styleId="Hyperlink">
+  <w:style w:type="character" w:styleId="a9">
     <w:name w:val="Hyperlink"/>
-    <w:basedOn w:val="DefaultParagraphFont"/>
+    <w:basedOn w:val="a0"/>
     <w:uiPriority w:val="99"/>
     <w:unhideWhenUsed/>
     <w:rsid w:val="0079324A"/>
@@ -10618,10 +11837,10 @@
       <w:u w:val="single"/>
     </w:rPr>
   </w:style>
-  <w:style w:type="character" w:customStyle="1" w:styleId="Heading1Char">
-    <w:name w:val="Heading 1 Char"/>
-    <w:basedOn w:val="DefaultParagraphFont"/>
-    <w:link w:val="Heading1"/>
+  <w:style w:type="character" w:customStyle="1" w:styleId="10">
+    <w:name w:val="Заглавие 1 Знак"/>
+    <w:basedOn w:val="a0"/>
+    <w:link w:val="1"/>
     <w:uiPriority w:val="9"/>
     <w:qFormat/>
     <w:rsid w:val="00FA2C69"/>
@@ -10633,10 +11852,10 @@
       <w:szCs w:val="32"/>
     </w:rPr>
   </w:style>
-  <w:style w:type="character" w:customStyle="1" w:styleId="Heading2Char">
-    <w:name w:val="Heading 2 Char"/>
-    <w:basedOn w:val="DefaultParagraphFont"/>
-    <w:link w:val="Heading2"/>
+  <w:style w:type="character" w:customStyle="1" w:styleId="20">
+    <w:name w:val="Заглавие 2 Знак"/>
+    <w:basedOn w:val="a0"/>
+    <w:link w:val="2"/>
     <w:uiPriority w:val="9"/>
     <w:qFormat/>
     <w:rsid w:val="001C5C9E"/>
@@ -10650,9 +11869,9 @@
       <w:lang w:val="bg-BG"/>
     </w:rPr>
   </w:style>
-  <w:style w:type="paragraph" w:styleId="NormalWeb">
+  <w:style w:type="paragraph" w:styleId="aa">
     <w:name w:val="Normal (Web)"/>
-    <w:basedOn w:val="Normal"/>
+    <w:basedOn w:val="a"/>
     <w:uiPriority w:val="99"/>
     <w:semiHidden/>
     <w:unhideWhenUsed/>
@@ -10666,9 +11885,9 @@
       <w:szCs w:val="24"/>
     </w:rPr>
   </w:style>
-  <w:style w:type="character" w:styleId="Strong">
+  <w:style w:type="character" w:styleId="ab">
     <w:name w:val="Strong"/>
-    <w:basedOn w:val="DefaultParagraphFont"/>
+    <w:basedOn w:val="a0"/>
     <w:uiPriority w:val="22"/>
     <w:qFormat/>
     <w:rsid w:val="00524789"/>
@@ -10677,10 +11896,10 @@
       <w:bCs/>
     </w:rPr>
   </w:style>
-  <w:style w:type="character" w:customStyle="1" w:styleId="Heading3Char">
-    <w:name w:val="Heading 3 Char"/>
-    <w:basedOn w:val="DefaultParagraphFont"/>
-    <w:link w:val="Heading3"/>
+  <w:style w:type="character" w:customStyle="1" w:styleId="30">
+    <w:name w:val="Заглавие 3 Знак"/>
+    <w:basedOn w:val="a0"/>
+    <w:link w:val="3"/>
     <w:uiPriority w:val="9"/>
     <w:qFormat/>
     <w:rsid w:val="008C5930"/>
@@ -10692,10 +11911,10 @@
       <w:szCs w:val="32"/>
     </w:rPr>
   </w:style>
-  <w:style w:type="character" w:customStyle="1" w:styleId="Heading4Char">
-    <w:name w:val="Heading 4 Char"/>
-    <w:basedOn w:val="DefaultParagraphFont"/>
-    <w:link w:val="Heading4"/>
+  <w:style w:type="character" w:customStyle="1" w:styleId="40">
+    <w:name w:val="Заглавие 4 Знак"/>
+    <w:basedOn w:val="a0"/>
+    <w:link w:val="4"/>
     <w:uiPriority w:val="9"/>
     <w:rsid w:val="008C5930"/>
     <w:rPr>
@@ -10706,10 +11925,10 @@
       <w:sz w:val="28"/>
     </w:rPr>
   </w:style>
-  <w:style w:type="paragraph" w:styleId="ListParagraph">
+  <w:style w:type="paragraph" w:styleId="ac">
     <w:name w:val="List Paragraph"/>
-    <w:basedOn w:val="Normal"/>
-    <w:link w:val="ListParagraphChar"/>
+    <w:basedOn w:val="a"/>
+    <w:link w:val="ad"/>
     <w:uiPriority w:val="34"/>
     <w:qFormat/>
     <w:rsid w:val="008617B5"/>
@@ -10718,9 +11937,9 @@
       <w:contextualSpacing/>
     </w:pPr>
   </w:style>
-  <w:style w:type="character" w:styleId="FollowedHyperlink">
+  <w:style w:type="character" w:styleId="ae">
     <w:name w:val="FollowedHyperlink"/>
-    <w:basedOn w:val="DefaultParagraphFont"/>
+    <w:basedOn w:val="a0"/>
     <w:uiPriority w:val="99"/>
     <w:semiHidden/>
     <w:unhideWhenUsed/>
@@ -10730,10 +11949,10 @@
       <w:u w:val="single"/>
     </w:rPr>
   </w:style>
-  <w:style w:type="character" w:customStyle="1" w:styleId="Heading5Char">
-    <w:name w:val="Heading 5 Char"/>
-    <w:basedOn w:val="DefaultParagraphFont"/>
-    <w:link w:val="Heading5"/>
+  <w:style w:type="character" w:customStyle="1" w:styleId="50">
+    <w:name w:val="Заглавие 5 Знак"/>
+    <w:basedOn w:val="a0"/>
+    <w:link w:val="5"/>
     <w:uiPriority w:val="9"/>
     <w:semiHidden/>
     <w:rsid w:val="008C5930"/>
@@ -10745,7 +11964,7 @@
   </w:style>
   <w:style w:type="paragraph" w:customStyle="1" w:styleId="Code">
     <w:name w:val="Code"/>
-    <w:basedOn w:val="Normal"/>
+    <w:basedOn w:val="a"/>
     <w:link w:val="CodeChar"/>
     <w:qFormat/>
     <w:rsid w:val="008063E1"/>
@@ -10757,7 +11976,7 @@
   </w:style>
   <w:style w:type="character" w:customStyle="1" w:styleId="CodeChar">
     <w:name w:val="Code Char"/>
-    <w:basedOn w:val="DefaultParagraphFont"/>
+    <w:basedOn w:val="a0"/>
     <w:link w:val="Code"/>
     <w:qFormat/>
     <w:rsid w:val="008063E1"/>
@@ -10767,9 +11986,9 @@
       <w:noProof/>
     </w:rPr>
   </w:style>
-  <w:style w:type="table" w:styleId="TableGrid">
+  <w:style w:type="table" w:styleId="af">
     <w:name w:val="Table Grid"/>
-    <w:basedOn w:val="TableNormal"/>
+    <w:basedOn w:val="a1"/>
     <w:uiPriority w:val="59"/>
     <w:rsid w:val="00763912"/>
     <w:pPr>
@@ -10788,12 +12007,12 @@
   </w:style>
   <w:style w:type="character" w:customStyle="1" w:styleId="tgc">
     <w:name w:val="_tgc"/>
-    <w:basedOn w:val="DefaultParagraphFont"/>
+    <w:basedOn w:val="a0"/>
     <w:rsid w:val="00D8395C"/>
   </w:style>
   <w:style w:type="paragraph" w:customStyle="1" w:styleId="Index">
     <w:name w:val="Index"/>
-    <w:basedOn w:val="Normal"/>
+    <w:basedOn w:val="a"/>
     <w:rsid w:val="005054C7"/>
     <w:pPr>
       <w:suppressLineNumbers/>
@@ -10803,17 +12022,17 @@
       <w:rFonts w:cs="FreeSans"/>
     </w:rPr>
   </w:style>
-  <w:style w:type="character" w:customStyle="1" w:styleId="ListParagraphChar">
-    <w:name w:val="List Paragraph Char"/>
-    <w:basedOn w:val="DefaultParagraphFont"/>
-    <w:link w:val="ListParagraph"/>
+  <w:style w:type="character" w:customStyle="1" w:styleId="ad">
+    <w:name w:val="Списък на абзаци Знак"/>
+    <w:basedOn w:val="a0"/>
+    <w:link w:val="ac"/>
     <w:uiPriority w:val="34"/>
     <w:qFormat/>
     <w:rsid w:val="005054C7"/>
   </w:style>
   <w:style w:type="character" w:customStyle="1" w:styleId="InternetLink">
     <w:name w:val="Internet Link"/>
-    <w:basedOn w:val="DefaultParagraphFont"/>
+    <w:basedOn w:val="a0"/>
     <w:uiPriority w:val="99"/>
     <w:unhideWhenUsed/>
     <w:rsid w:val="005054C7"/>
@@ -10822,9 +12041,9 @@
       <w:u w:val="single"/>
     </w:rPr>
   </w:style>
-  <w:style w:type="character" w:styleId="UnresolvedMention">
+  <w:style w:type="character" w:styleId="af0">
     <w:name w:val="Unresolved Mention"/>
-    <w:basedOn w:val="DefaultParagraphFont"/>
+    <w:basedOn w:val="a0"/>
     <w:uiPriority w:val="99"/>
     <w:semiHidden/>
     <w:unhideWhenUsed/>
@@ -10836,8 +12055,8 @@
   </w:style>
   <w:style w:type="table" w:customStyle="1" w:styleId="TableGrid1">
     <w:name w:val="Table Grid1"/>
-    <w:basedOn w:val="TableNormal"/>
-    <w:next w:val="TableGrid"/>
+    <w:basedOn w:val="a1"/>
+    <w:next w:val="af"/>
     <w:uiPriority w:val="59"/>
     <w:rsid w:val="008A2C46"/>
     <w:pPr>
